--- a/gitcommand.docx
+++ b/gitcommand.docx
@@ -146,40 +146,1655 @@
         </w:rPr>
         <w:t>当前</w:t>
       </w:r>
+      <w:r>
+        <w:rPr>
+          <w:rFonts w:hint="eastAsia"/>
+        </w:rPr>
+        <w:t>变成</w:t>
+      </w:r>
+      <w:proofErr w:type="spellStart"/>
+      <w:r>
+        <w:rPr>
+          <w:rFonts w:hint="eastAsia"/>
+        </w:rPr>
+        <w:t>Git</w:t>
+      </w:r>
+      <w:proofErr w:type="spellEnd"/>
+      <w:r>
+        <w:rPr>
+          <w:rFonts w:hint="eastAsia"/>
+        </w:rPr>
+        <w:t>可以管理的仓库</w:t>
+      </w:r>
+    </w:p>
+    <w:p>
+      <w:r>
+        <w:t>//</w:t>
+      </w:r>
+      <w:r>
+        <w:t xml:space="preserve">Initialized empty </w:t>
+      </w:r>
+      <w:proofErr w:type="spellStart"/>
+      <w:r>
+        <w:t>Git</w:t>
+      </w:r>
+      <w:proofErr w:type="spellEnd"/>
+      <w:r>
+        <w:t xml:space="preserve"> repository in /Users/</w:t>
+      </w:r>
+      <w:proofErr w:type="spellStart"/>
+      <w:r>
+        <w:t>michael</w:t>
+      </w:r>
+      <w:proofErr w:type="spellEnd"/>
+      <w:r>
+        <w:t>/</w:t>
+      </w:r>
+      <w:proofErr w:type="spellStart"/>
+      <w:r>
+        <w:t>learngit</w:t>
+      </w:r>
+      <w:proofErr w:type="spellEnd"/>
+      <w:r>
+        <w:t>/.</w:t>
+      </w:r>
+      <w:proofErr w:type="spellStart"/>
+      <w:r>
+        <w:t>git</w:t>
+      </w:r>
+      <w:proofErr w:type="spellEnd"/>
+      <w:r>
+        <w:t>/</w:t>
+      </w:r>
+    </w:p>
+    <w:p/>
+    <w:p>
+      <w:pPr>
+        <w:rPr>
+          <w:rFonts w:hint="eastAsia"/>
+        </w:rPr>
+      </w:pPr>
+      <w:r>
+        <w:rPr>
+          <w:rFonts w:hint="eastAsia"/>
+        </w:rPr>
+        <w:t>把文件添加到版本库</w:t>
+      </w:r>
+    </w:p>
+    <w:p/>
+    <w:p>
+      <w:pPr>
+        <w:rPr>
+          <w:rFonts w:hint="eastAsia"/>
+        </w:rPr>
+      </w:pPr>
+      <w:r>
+        <w:rPr>
+          <w:rFonts w:hint="eastAsia"/>
+        </w:rPr>
+        <w:t>首先这里再明确一下，所有的版本控制系统，其实只能跟踪文本文件的改动，比如</w:t>
+      </w:r>
+      <w:r>
+        <w:rPr>
+          <w:rFonts w:hint="eastAsia"/>
+        </w:rPr>
+        <w:t>TXT</w:t>
+      </w:r>
+      <w:r>
+        <w:rPr>
+          <w:rFonts w:hint="eastAsia"/>
+        </w:rPr>
+        <w:t>文件，网页，所有的程序代码等等，</w:t>
+      </w:r>
+      <w:proofErr w:type="spellStart"/>
+      <w:r>
+        <w:rPr>
+          <w:rFonts w:hint="eastAsia"/>
+        </w:rPr>
+        <w:t>Git</w:t>
+      </w:r>
+      <w:proofErr w:type="spellEnd"/>
+      <w:r>
+        <w:rPr>
+          <w:rFonts w:hint="eastAsia"/>
+        </w:rPr>
+        <w:t>也不例外。版本控制系统可以告诉你每次的改动，比如在第</w:t>
+      </w:r>
+      <w:r>
+        <w:rPr>
+          <w:rFonts w:hint="eastAsia"/>
+        </w:rPr>
+        <w:t>5</w:t>
+      </w:r>
+      <w:r>
+        <w:rPr>
+          <w:rFonts w:hint="eastAsia"/>
+        </w:rPr>
+        <w:t>行加了一个单词“</w:t>
+      </w:r>
+      <w:r>
+        <w:rPr>
+          <w:rFonts w:hint="eastAsia"/>
+        </w:rPr>
+        <w:t>Linux</w:t>
+      </w:r>
+      <w:r>
+        <w:rPr>
+          <w:rFonts w:hint="eastAsia"/>
+        </w:rPr>
+        <w:t>”，在第</w:t>
+      </w:r>
+      <w:r>
+        <w:rPr>
+          <w:rFonts w:hint="eastAsia"/>
+        </w:rPr>
+        <w:t>8</w:t>
+      </w:r>
+      <w:r>
+        <w:rPr>
+          <w:rFonts w:hint="eastAsia"/>
+        </w:rPr>
+        <w:t>行</w:t>
+      </w:r>
+      <w:proofErr w:type="gramStart"/>
+      <w:r>
+        <w:rPr>
+          <w:rFonts w:hint="eastAsia"/>
+        </w:rPr>
+        <w:t>删</w:t>
+      </w:r>
+      <w:proofErr w:type="gramEnd"/>
+      <w:r>
+        <w:rPr>
+          <w:rFonts w:hint="eastAsia"/>
+        </w:rPr>
+        <w:t>了一个单词“</w:t>
+      </w:r>
+      <w:r>
+        <w:rPr>
+          <w:rFonts w:hint="eastAsia"/>
+        </w:rPr>
+        <w:t>Windows</w:t>
+      </w:r>
+      <w:r>
+        <w:rPr>
+          <w:rFonts w:hint="eastAsia"/>
+        </w:rPr>
+        <w:t>”。而图片、视频这些二进制文件，虽然也能由版本控制系统管理，但没法跟踪文件的变化，只能把二进制文件每次改动串起来，也就是只知道图片从</w:t>
+      </w:r>
+      <w:r>
+        <w:rPr>
+          <w:rFonts w:hint="eastAsia"/>
+        </w:rPr>
+        <w:t>100KB</w:t>
+      </w:r>
+      <w:r>
+        <w:rPr>
+          <w:rFonts w:hint="eastAsia"/>
+        </w:rPr>
+        <w:t>改成了</w:t>
+      </w:r>
+      <w:r>
+        <w:rPr>
+          <w:rFonts w:hint="eastAsia"/>
+        </w:rPr>
+        <w:t>120KB</w:t>
+      </w:r>
+      <w:r>
+        <w:rPr>
+          <w:rFonts w:hint="eastAsia"/>
+        </w:rPr>
+        <w:t>，但到底改了啥，版本控制系统不知道，也没法知道。</w:t>
+      </w:r>
+    </w:p>
+    <w:p/>
+    <w:p>
+      <w:pPr>
+        <w:rPr>
+          <w:rFonts w:hint="eastAsia"/>
+        </w:rPr>
+      </w:pPr>
+      <w:r>
+        <w:rPr>
+          <w:rFonts w:hint="eastAsia"/>
+        </w:rPr>
+        <w:t>不幸的是，</w:t>
+      </w:r>
+      <w:r>
+        <w:rPr>
+          <w:rFonts w:hint="eastAsia"/>
+        </w:rPr>
+        <w:t>Microsoft</w:t>
+      </w:r>
+      <w:r>
+        <w:rPr>
+          <w:rFonts w:hint="eastAsia"/>
+        </w:rPr>
+        <w:t>的</w:t>
+      </w:r>
+      <w:r>
+        <w:rPr>
+          <w:rFonts w:hint="eastAsia"/>
+        </w:rPr>
+        <w:t>Word</w:t>
+      </w:r>
+      <w:r>
+        <w:rPr>
+          <w:rFonts w:hint="eastAsia"/>
+        </w:rPr>
+        <w:t>格式是二进制格式，因此，版本控制系统是没法跟踪</w:t>
+      </w:r>
+      <w:r>
+        <w:rPr>
+          <w:rFonts w:hint="eastAsia"/>
+        </w:rPr>
+        <w:t>Word</w:t>
+      </w:r>
+      <w:r>
+        <w:rPr>
+          <w:rFonts w:hint="eastAsia"/>
+        </w:rPr>
+        <w:t>文件的改动的，前面我们举的例子只是为了演示，如果要真正使用版本控制系统，就要以纯文本方式编写文件。</w:t>
+      </w:r>
+    </w:p>
+    <w:p/>
+    <w:p>
+      <w:pPr>
+        <w:rPr>
+          <w:rFonts w:hint="eastAsia"/>
+        </w:rPr>
+      </w:pPr>
+      <w:r>
+        <w:rPr>
+          <w:rFonts w:hint="eastAsia"/>
+        </w:rPr>
+        <w:t>因为文本是有编码的，比如中文有常用的</w:t>
+      </w:r>
+      <w:r>
+        <w:rPr>
+          <w:rFonts w:hint="eastAsia"/>
+        </w:rPr>
+        <w:t>GBK</w:t>
+      </w:r>
+      <w:r>
+        <w:rPr>
+          <w:rFonts w:hint="eastAsia"/>
+        </w:rPr>
+        <w:t>编码，日文有</w:t>
+      </w:r>
+      <w:proofErr w:type="spellStart"/>
+      <w:r>
+        <w:rPr>
+          <w:rFonts w:hint="eastAsia"/>
+        </w:rPr>
+        <w:t>Shift_JIS</w:t>
+      </w:r>
+      <w:proofErr w:type="spellEnd"/>
+      <w:r>
+        <w:rPr>
+          <w:rFonts w:hint="eastAsia"/>
+        </w:rPr>
+        <w:t>编码，如果没有历史遗留问题，强烈建议使用标准的</w:t>
+      </w:r>
+      <w:r>
+        <w:rPr>
+          <w:rFonts w:hint="eastAsia"/>
+        </w:rPr>
+        <w:t>UTF-8</w:t>
+      </w:r>
+      <w:r>
+        <w:rPr>
+          <w:rFonts w:hint="eastAsia"/>
+        </w:rPr>
+        <w:t>编码，所有语言使用同一种编码，既没有冲突，又被所有平台所支持。</w:t>
+      </w:r>
+    </w:p>
+    <w:p/>
+    <w:p>
+      <w:pPr>
+        <w:rPr>
+          <w:rFonts w:hint="eastAsia"/>
+        </w:rPr>
+      </w:pPr>
+      <w:r>
+        <w:rPr>
+          <w:rFonts w:hint="eastAsia"/>
+        </w:rPr>
+        <w:t>使用</w:t>
+      </w:r>
+      <w:r>
+        <w:rPr>
+          <w:rFonts w:hint="eastAsia"/>
+        </w:rPr>
+        <w:t>Windows</w:t>
+      </w:r>
+      <w:r>
+        <w:rPr>
+          <w:rFonts w:hint="eastAsia"/>
+        </w:rPr>
+        <w:t>的童鞋要特别注意：</w:t>
+      </w:r>
+    </w:p>
+    <w:p/>
+    <w:p>
+      <w:pPr>
+        <w:rPr>
+          <w:rFonts w:hint="eastAsia"/>
+        </w:rPr>
+      </w:pPr>
+      <w:r>
+        <w:rPr>
+          <w:rFonts w:hint="eastAsia"/>
+        </w:rPr>
+        <w:t>千万不要使用</w:t>
+      </w:r>
+      <w:r>
+        <w:rPr>
+          <w:rFonts w:hint="eastAsia"/>
+        </w:rPr>
+        <w:t>Windows</w:t>
+      </w:r>
+      <w:r>
+        <w:rPr>
+          <w:rFonts w:hint="eastAsia"/>
+        </w:rPr>
+        <w:t>自带的记事本编辑任何文本文件。原因是</w:t>
+      </w:r>
+      <w:r>
+        <w:rPr>
+          <w:rFonts w:hint="eastAsia"/>
+        </w:rPr>
+        <w:t>Microsoft</w:t>
+      </w:r>
+      <w:r>
+        <w:rPr>
+          <w:rFonts w:hint="eastAsia"/>
+        </w:rPr>
+        <w:t>开发记事本的团队使用了一个非常弱智的行为来保存</w:t>
+      </w:r>
+      <w:r>
+        <w:rPr>
+          <w:rFonts w:hint="eastAsia"/>
+        </w:rPr>
+        <w:t>UTF-8</w:t>
+      </w:r>
+      <w:r>
+        <w:rPr>
+          <w:rFonts w:hint="eastAsia"/>
+        </w:rPr>
+        <w:t>编码的文件，他们自作聪明地在每个文件开头添加了</w:t>
+      </w:r>
+      <w:r>
+        <w:rPr>
+          <w:rFonts w:hint="eastAsia"/>
+        </w:rPr>
+        <w:t>0xefbbbf</w:t>
+      </w:r>
+      <w:r>
+        <w:rPr>
+          <w:rFonts w:hint="eastAsia"/>
+        </w:rPr>
+        <w:t>（十六进制）的字符，你会遇到很多不可思议的问题，比如，</w:t>
+      </w:r>
+      <w:proofErr w:type="gramStart"/>
+      <w:r>
+        <w:rPr>
+          <w:rFonts w:hint="eastAsia"/>
+        </w:rPr>
+        <w:t>网页第</w:t>
+      </w:r>
+      <w:proofErr w:type="gramEnd"/>
+      <w:r>
+        <w:rPr>
+          <w:rFonts w:hint="eastAsia"/>
+        </w:rPr>
+        <w:t>一行可能会显示一个“</w:t>
+      </w:r>
+      <w:r>
+        <w:rPr>
+          <w:rFonts w:hint="eastAsia"/>
+        </w:rPr>
+        <w:t>?</w:t>
+      </w:r>
+      <w:r>
+        <w:rPr>
+          <w:rFonts w:hint="eastAsia"/>
+        </w:rPr>
+        <w:t>”，明明正确的程序</w:t>
+      </w:r>
+      <w:proofErr w:type="gramStart"/>
+      <w:r>
+        <w:rPr>
+          <w:rFonts w:hint="eastAsia"/>
+        </w:rPr>
+        <w:t>一</w:t>
+      </w:r>
+      <w:proofErr w:type="gramEnd"/>
+      <w:r>
+        <w:rPr>
+          <w:rFonts w:hint="eastAsia"/>
+        </w:rPr>
+        <w:t>编译就报语法错误，等等，都是由记事本的弱智行为带来的。建议你下载</w:t>
+      </w:r>
+      <w:r>
+        <w:rPr>
+          <w:rFonts w:hint="eastAsia"/>
+        </w:rPr>
+        <w:t>Notepad++</w:t>
+      </w:r>
+      <w:r>
+        <w:rPr>
+          <w:rFonts w:hint="eastAsia"/>
+        </w:rPr>
+        <w:t>代替记事本，不但功能强大，而且免费！记得把</w:t>
+      </w:r>
+      <w:r>
+        <w:rPr>
+          <w:rFonts w:hint="eastAsia"/>
+        </w:rPr>
+        <w:t>Notepad++</w:t>
+      </w:r>
+      <w:r>
+        <w:rPr>
+          <w:rFonts w:hint="eastAsia"/>
+        </w:rPr>
+        <w:t>的默认编码设置为</w:t>
+      </w:r>
+      <w:r>
+        <w:rPr>
+          <w:rFonts w:hint="eastAsia"/>
+        </w:rPr>
+        <w:t>UTF-8 without BOM</w:t>
+      </w:r>
+      <w:r>
+        <w:rPr>
+          <w:rFonts w:hint="eastAsia"/>
+        </w:rPr>
+        <w:t>即可：</w:t>
+      </w:r>
+    </w:p>
+    <w:p/>
+    <w:p>
+      <w:proofErr w:type="gramStart"/>
+      <w:r>
+        <w:t>set-utf8-notepad</w:t>
+      </w:r>
+      <w:proofErr w:type="gramEnd"/>
+      <w:r>
+        <w:t>++</w:t>
+      </w:r>
+    </w:p>
+    <w:p/>
+    <w:p>
+      <w:pPr>
+        <w:rPr>
+          <w:rFonts w:hint="eastAsia"/>
+        </w:rPr>
+      </w:pPr>
+      <w:r>
+        <w:rPr>
+          <w:rFonts w:hint="eastAsia"/>
+        </w:rPr>
+        <w:t>言归正传，现在我们编写一个</w:t>
+      </w:r>
+      <w:r>
+        <w:rPr>
+          <w:rFonts w:hint="eastAsia"/>
+        </w:rPr>
+        <w:t>readme.txt</w:t>
+      </w:r>
+      <w:r>
+        <w:rPr>
+          <w:rFonts w:hint="eastAsia"/>
+        </w:rPr>
+        <w:t>文件，内容如下：</w:t>
+      </w:r>
+    </w:p>
+    <w:p/>
+    <w:p>
+      <w:proofErr w:type="spellStart"/>
+      <w:r>
+        <w:t>Git</w:t>
+      </w:r>
+      <w:proofErr w:type="spellEnd"/>
+      <w:r>
+        <w:t xml:space="preserve"> is a version control system.</w:t>
+      </w:r>
+    </w:p>
+    <w:p>
+      <w:proofErr w:type="spellStart"/>
+      <w:r>
+        <w:t>Git</w:t>
+      </w:r>
+      <w:proofErr w:type="spellEnd"/>
+      <w:r>
+        <w:t xml:space="preserve"> is free software.</w:t>
+      </w:r>
+    </w:p>
+    <w:p>
+      <w:pPr>
+        <w:rPr>
+          <w:rFonts w:hint="eastAsia"/>
+        </w:rPr>
+      </w:pPr>
+      <w:r>
+        <w:rPr>
+          <w:rFonts w:hint="eastAsia"/>
+        </w:rPr>
+        <w:t>一定要放到</w:t>
+      </w:r>
+      <w:proofErr w:type="spellStart"/>
+      <w:r>
+        <w:rPr>
+          <w:rFonts w:hint="eastAsia"/>
+        </w:rPr>
+        <w:t>learngit</w:t>
+      </w:r>
+      <w:proofErr w:type="spellEnd"/>
+      <w:r>
+        <w:rPr>
+          <w:rFonts w:hint="eastAsia"/>
+        </w:rPr>
+        <w:t>目录下（子目录也行），因为这是一个</w:t>
+      </w:r>
+      <w:proofErr w:type="spellStart"/>
+      <w:r>
+        <w:rPr>
+          <w:rFonts w:hint="eastAsia"/>
+        </w:rPr>
+        <w:t>Git</w:t>
+      </w:r>
+      <w:proofErr w:type="spellEnd"/>
+      <w:r>
+        <w:rPr>
+          <w:rFonts w:hint="eastAsia"/>
+        </w:rPr>
+        <w:t>仓库，放到其他地方</w:t>
+      </w:r>
+      <w:proofErr w:type="spellStart"/>
+      <w:r>
+        <w:rPr>
+          <w:rFonts w:hint="eastAsia"/>
+        </w:rPr>
+        <w:t>Git</w:t>
+      </w:r>
+      <w:proofErr w:type="spellEnd"/>
+      <w:r>
+        <w:rPr>
+          <w:rFonts w:hint="eastAsia"/>
+        </w:rPr>
+        <w:t>再厉害也找不到这个文件。</w:t>
+      </w:r>
+    </w:p>
+    <w:p/>
+    <w:p>
+      <w:pPr>
+        <w:rPr>
+          <w:rFonts w:hint="eastAsia"/>
+        </w:rPr>
+      </w:pPr>
+      <w:r>
+        <w:rPr>
+          <w:rFonts w:hint="eastAsia"/>
+        </w:rPr>
+        <w:t>和把大象放到冰箱需要</w:t>
+      </w:r>
+      <w:r>
+        <w:rPr>
+          <w:rFonts w:hint="eastAsia"/>
+        </w:rPr>
+        <w:t>3</w:t>
+      </w:r>
+      <w:r>
+        <w:rPr>
+          <w:rFonts w:hint="eastAsia"/>
+        </w:rPr>
+        <w:t>步相比，把一个文件放到</w:t>
+      </w:r>
+      <w:proofErr w:type="spellStart"/>
+      <w:r>
+        <w:rPr>
+          <w:rFonts w:hint="eastAsia"/>
+        </w:rPr>
+        <w:t>Git</w:t>
+      </w:r>
+      <w:proofErr w:type="spellEnd"/>
+      <w:r>
+        <w:rPr>
+          <w:rFonts w:hint="eastAsia"/>
+        </w:rPr>
+        <w:t>仓库只需要两步。</w:t>
+      </w:r>
+    </w:p>
+    <w:p/>
+    <w:p>
+      <w:pPr>
+        <w:rPr>
+          <w:rFonts w:hint="eastAsia"/>
+        </w:rPr>
+      </w:pPr>
+      <w:r>
+        <w:rPr>
+          <w:rFonts w:hint="eastAsia"/>
+        </w:rPr>
+        <w:t>第一步，用命令</w:t>
+      </w:r>
+      <w:proofErr w:type="spellStart"/>
+      <w:r>
+        <w:rPr>
+          <w:rFonts w:hint="eastAsia"/>
+        </w:rPr>
+        <w:t>git</w:t>
+      </w:r>
+      <w:proofErr w:type="spellEnd"/>
+      <w:r>
+        <w:rPr>
+          <w:rFonts w:hint="eastAsia"/>
+        </w:rPr>
+        <w:t xml:space="preserve"> add</w:t>
+      </w:r>
+      <w:r>
+        <w:rPr>
+          <w:rFonts w:hint="eastAsia"/>
+        </w:rPr>
+        <w:t>告诉</w:t>
+      </w:r>
+      <w:proofErr w:type="spellStart"/>
+      <w:r>
+        <w:rPr>
+          <w:rFonts w:hint="eastAsia"/>
+        </w:rPr>
+        <w:t>Git</w:t>
+      </w:r>
+      <w:proofErr w:type="spellEnd"/>
+      <w:r>
+        <w:rPr>
+          <w:rFonts w:hint="eastAsia"/>
+        </w:rPr>
+        <w:t>，把文件添加到仓库：</w:t>
+      </w:r>
+    </w:p>
+    <w:p/>
+    <w:p>
+      <w:r>
+        <w:t xml:space="preserve">$ </w:t>
+      </w:r>
+      <w:proofErr w:type="spellStart"/>
+      <w:proofErr w:type="gramStart"/>
+      <w:r>
+        <w:t>git</w:t>
+      </w:r>
+      <w:proofErr w:type="spellEnd"/>
+      <w:proofErr w:type="gramEnd"/>
+      <w:r>
+        <w:t xml:space="preserve"> add readme.txt</w:t>
+      </w:r>
+    </w:p>
+    <w:p>
+      <w:pPr>
+        <w:rPr>
+          <w:rFonts w:hint="eastAsia"/>
+        </w:rPr>
+      </w:pPr>
+      <w:r>
+        <w:rPr>
+          <w:rFonts w:hint="eastAsia"/>
+        </w:rPr>
+        <w:t>执行上面的命令，没有任何显示，这就对了，</w:t>
+      </w:r>
+      <w:r>
+        <w:rPr>
+          <w:rFonts w:hint="eastAsia"/>
+        </w:rPr>
+        <w:t>Unix</w:t>
+      </w:r>
+      <w:r>
+        <w:rPr>
+          <w:rFonts w:hint="eastAsia"/>
+        </w:rPr>
+        <w:t>的哲学是“没有消息就是好消息”，说明添加成功。</w:t>
+      </w:r>
+    </w:p>
+    <w:p/>
+    <w:p>
+      <w:pPr>
+        <w:rPr>
+          <w:rFonts w:hint="eastAsia"/>
+        </w:rPr>
+      </w:pPr>
+      <w:r>
+        <w:rPr>
+          <w:rFonts w:hint="eastAsia"/>
+        </w:rPr>
+        <w:t>第二步，用命令</w:t>
+      </w:r>
+      <w:proofErr w:type="spellStart"/>
+      <w:r>
+        <w:rPr>
+          <w:rFonts w:hint="eastAsia"/>
+        </w:rPr>
+        <w:t>git</w:t>
+      </w:r>
+      <w:proofErr w:type="spellEnd"/>
+      <w:r>
+        <w:rPr>
+          <w:rFonts w:hint="eastAsia"/>
+        </w:rPr>
+        <w:t xml:space="preserve"> commit</w:t>
+      </w:r>
+      <w:r>
+        <w:rPr>
+          <w:rFonts w:hint="eastAsia"/>
+        </w:rPr>
+        <w:t>告诉</w:t>
+      </w:r>
+      <w:proofErr w:type="spellStart"/>
+      <w:r>
+        <w:rPr>
+          <w:rFonts w:hint="eastAsia"/>
+        </w:rPr>
+        <w:t>Git</w:t>
+      </w:r>
+      <w:proofErr w:type="spellEnd"/>
+      <w:r>
+        <w:rPr>
+          <w:rFonts w:hint="eastAsia"/>
+        </w:rPr>
+        <w:t>，把文件提交到仓库：</w:t>
+      </w:r>
+    </w:p>
+    <w:p/>
+    <w:p>
+      <w:r>
+        <w:t xml:space="preserve">$ </w:t>
+      </w:r>
+      <w:proofErr w:type="spellStart"/>
+      <w:proofErr w:type="gramStart"/>
+      <w:r>
+        <w:t>git</w:t>
+      </w:r>
+      <w:proofErr w:type="spellEnd"/>
+      <w:proofErr w:type="gramEnd"/>
+      <w:r>
+        <w:t xml:space="preserve"> commit -m "wrote a readme file"</w:t>
+      </w:r>
+    </w:p>
+    <w:p>
+      <w:r>
+        <w:t>[</w:t>
+      </w:r>
+      <w:proofErr w:type="gramStart"/>
+      <w:r>
+        <w:t>master</w:t>
+      </w:r>
+      <w:proofErr w:type="gramEnd"/>
+      <w:r>
+        <w:t xml:space="preserve"> (root-commit) eaadf4e] wrote a readme file</w:t>
+      </w:r>
+    </w:p>
+    <w:p>
+      <w:r>
+        <w:t xml:space="preserve"> 1 file changed, 2 </w:t>
+      </w:r>
+      <w:proofErr w:type="gramStart"/>
+      <w:r>
+        <w:t>insertions(</w:t>
+      </w:r>
+      <w:proofErr w:type="gramEnd"/>
+      <w:r>
+        <w:t>+)</w:t>
+      </w:r>
+    </w:p>
+    <w:p>
+      <w:r>
+        <w:t xml:space="preserve"> </w:t>
+      </w:r>
+      <w:proofErr w:type="gramStart"/>
+      <w:r>
+        <w:t>create</w:t>
+      </w:r>
+      <w:proofErr w:type="gramEnd"/>
+      <w:r>
+        <w:t xml:space="preserve"> mode 100644 readme.txt</w:t>
+      </w:r>
+    </w:p>
+    <w:p>
+      <w:pPr>
+        <w:rPr>
+          <w:rFonts w:hint="eastAsia"/>
+        </w:rPr>
+      </w:pPr>
+      <w:r>
+        <w:rPr>
+          <w:rFonts w:hint="eastAsia"/>
+        </w:rPr>
+        <w:t>简单解释一下</w:t>
+      </w:r>
+      <w:proofErr w:type="spellStart"/>
+      <w:r>
+        <w:rPr>
+          <w:rFonts w:hint="eastAsia"/>
+        </w:rPr>
+        <w:t>git</w:t>
+      </w:r>
+      <w:proofErr w:type="spellEnd"/>
+      <w:r>
+        <w:rPr>
+          <w:rFonts w:hint="eastAsia"/>
+        </w:rPr>
+        <w:t xml:space="preserve"> commit</w:t>
+      </w:r>
+      <w:r>
+        <w:rPr>
+          <w:rFonts w:hint="eastAsia"/>
+        </w:rPr>
+        <w:t>命令，</w:t>
+      </w:r>
+      <w:r>
+        <w:rPr>
+          <w:rFonts w:hint="eastAsia"/>
+        </w:rPr>
+        <w:t>-m</w:t>
+      </w:r>
+      <w:r>
+        <w:rPr>
+          <w:rFonts w:hint="eastAsia"/>
+        </w:rPr>
+        <w:t>后面输入的是本次提交的说明，可以输入任意内容，当然最好是有意义的，这样你就能从历史记录里方便地找到改动记录。</w:t>
+      </w:r>
+    </w:p>
+    <w:p/>
+    <w:p>
+      <w:pPr>
+        <w:rPr>
+          <w:rFonts w:hint="eastAsia"/>
+        </w:rPr>
+      </w:pPr>
+      <w:r>
+        <w:rPr>
+          <w:rFonts w:hint="eastAsia"/>
+        </w:rPr>
+        <w:t>嫌麻烦不想输入</w:t>
+      </w:r>
+      <w:r>
+        <w:rPr>
+          <w:rFonts w:hint="eastAsia"/>
+        </w:rPr>
+        <w:t>-m "xxx"</w:t>
+      </w:r>
+      <w:r>
+        <w:rPr>
+          <w:rFonts w:hint="eastAsia"/>
+        </w:rPr>
+        <w:t>行不行？确实有办法可以这么干，但是强烈不建议你这么干，因为输入说明对自己对别人阅读都很重要。实在不想输入说明的童鞋请自行</w:t>
+      </w:r>
+      <w:r>
+        <w:rPr>
+          <w:rFonts w:hint="eastAsia"/>
+        </w:rPr>
+        <w:t>Google</w:t>
+      </w:r>
+      <w:r>
+        <w:rPr>
+          <w:rFonts w:hint="eastAsia"/>
+        </w:rPr>
+        <w:t>，我不告诉你这个参数。</w:t>
+      </w:r>
+    </w:p>
+    <w:p/>
+    <w:p>
+      <w:pPr>
+        <w:rPr>
+          <w:rFonts w:hint="eastAsia"/>
+        </w:rPr>
+      </w:pPr>
+      <w:proofErr w:type="spellStart"/>
+      <w:r>
+        <w:rPr>
+          <w:rFonts w:hint="eastAsia"/>
+        </w:rPr>
+        <w:t>git</w:t>
+      </w:r>
+      <w:proofErr w:type="spellEnd"/>
+      <w:r>
+        <w:rPr>
+          <w:rFonts w:hint="eastAsia"/>
+        </w:rPr>
+        <w:t xml:space="preserve"> commit</w:t>
+      </w:r>
+      <w:r>
+        <w:rPr>
+          <w:rFonts w:hint="eastAsia"/>
+        </w:rPr>
+        <w:t>命令执行成功后会告诉你，</w:t>
+      </w:r>
+      <w:r>
+        <w:rPr>
+          <w:rFonts w:hint="eastAsia"/>
+        </w:rPr>
+        <w:t>1 file changed</w:t>
+      </w:r>
+      <w:r>
+        <w:rPr>
+          <w:rFonts w:hint="eastAsia"/>
+        </w:rPr>
+        <w:t>：</w:t>
+      </w:r>
+      <w:r>
+        <w:rPr>
+          <w:rFonts w:hint="eastAsia"/>
+        </w:rPr>
+        <w:t>1</w:t>
+      </w:r>
+      <w:r>
+        <w:rPr>
+          <w:rFonts w:hint="eastAsia"/>
+        </w:rPr>
+        <w:t>个文件被改动（我们新添加的</w:t>
+      </w:r>
+      <w:r>
+        <w:rPr>
+          <w:rFonts w:hint="eastAsia"/>
+        </w:rPr>
+        <w:t>readme.txt</w:t>
+      </w:r>
+      <w:r>
+        <w:rPr>
+          <w:rFonts w:hint="eastAsia"/>
+        </w:rPr>
+        <w:t>文件）；</w:t>
+      </w:r>
+      <w:r>
+        <w:rPr>
+          <w:rFonts w:hint="eastAsia"/>
+        </w:rPr>
+        <w:t>2 insertions</w:t>
+      </w:r>
+      <w:r>
+        <w:rPr>
+          <w:rFonts w:hint="eastAsia"/>
+        </w:rPr>
+        <w:t>：插入了两行内容（</w:t>
+      </w:r>
+      <w:r>
+        <w:rPr>
+          <w:rFonts w:hint="eastAsia"/>
+        </w:rPr>
+        <w:t>readme.txt</w:t>
+      </w:r>
+      <w:r>
+        <w:rPr>
+          <w:rFonts w:hint="eastAsia"/>
+        </w:rPr>
+        <w:t>有两行内容）。</w:t>
+      </w:r>
+    </w:p>
+    <w:p/>
+    <w:p/>
+    <w:p/>
+    <w:p>
+      <w:pPr>
+        <w:rPr>
+          <w:rFonts w:hint="eastAsia"/>
+        </w:rPr>
+      </w:pPr>
+      <w:r>
+        <w:rPr>
+          <w:rFonts w:hint="eastAsia"/>
+        </w:rPr>
+        <w:t xml:space="preserve"> </w:t>
+      </w:r>
+      <w:r>
+        <w:rPr>
+          <w:rFonts w:hint="eastAsia"/>
+        </w:rPr>
+        <w:t>为什么</w:t>
+      </w:r>
+      <w:proofErr w:type="spellStart"/>
+      <w:r>
+        <w:rPr>
+          <w:rFonts w:hint="eastAsia"/>
+        </w:rPr>
+        <w:t>Git</w:t>
+      </w:r>
+      <w:proofErr w:type="spellEnd"/>
+      <w:r>
+        <w:rPr>
+          <w:rFonts w:hint="eastAsia"/>
+        </w:rPr>
+        <w:t>添加文件需要</w:t>
+      </w:r>
+      <w:r>
+        <w:rPr>
+          <w:rFonts w:hint="eastAsia"/>
+        </w:rPr>
+        <w:t>add</w:t>
+      </w:r>
+      <w:r>
+        <w:rPr>
+          <w:rFonts w:hint="eastAsia"/>
+        </w:rPr>
+        <w:t>，</w:t>
+      </w:r>
+      <w:r>
+        <w:rPr>
+          <w:rFonts w:hint="eastAsia"/>
+        </w:rPr>
+        <w:t>commit</w:t>
+      </w:r>
+      <w:r>
+        <w:rPr>
+          <w:rFonts w:hint="eastAsia"/>
+        </w:rPr>
+        <w:t>一共两步呢？因为</w:t>
+      </w:r>
+      <w:r>
+        <w:rPr>
+          <w:rFonts w:hint="eastAsia"/>
+        </w:rPr>
+        <w:t>commit</w:t>
+      </w:r>
+      <w:r>
+        <w:rPr>
+          <w:rFonts w:hint="eastAsia"/>
+        </w:rPr>
+        <w:t>可以一次提交很多文件，所以你可以多次</w:t>
+      </w:r>
+      <w:r>
+        <w:rPr>
+          <w:rFonts w:hint="eastAsia"/>
+        </w:rPr>
+        <w:t>add</w:t>
+      </w:r>
+      <w:r>
+        <w:rPr>
+          <w:rFonts w:hint="eastAsia"/>
+        </w:rPr>
+        <w:t>不同的文件，比如：</w:t>
+      </w:r>
+    </w:p>
+    <w:p/>
+    <w:p>
+      <w:r>
+        <w:t xml:space="preserve">$ </w:t>
+      </w:r>
+      <w:proofErr w:type="spellStart"/>
+      <w:proofErr w:type="gramStart"/>
+      <w:r>
+        <w:t>git</w:t>
+      </w:r>
+      <w:proofErr w:type="spellEnd"/>
+      <w:proofErr w:type="gramEnd"/>
+      <w:r>
+        <w:t xml:space="preserve"> add file1.txt</w:t>
+      </w:r>
+    </w:p>
+    <w:p>
+      <w:r>
+        <w:t xml:space="preserve">$ </w:t>
+      </w:r>
+      <w:proofErr w:type="spellStart"/>
+      <w:proofErr w:type="gramStart"/>
+      <w:r>
+        <w:t>git</w:t>
+      </w:r>
+      <w:proofErr w:type="spellEnd"/>
+      <w:proofErr w:type="gramEnd"/>
+      <w:r>
+        <w:t xml:space="preserve"> add file2.txt file3.txt</w:t>
+      </w:r>
+    </w:p>
+    <w:p>
+      <w:r>
+        <w:t xml:space="preserve">$ </w:t>
+      </w:r>
+      <w:proofErr w:type="spellStart"/>
+      <w:proofErr w:type="gramStart"/>
+      <w:r>
+        <w:t>git</w:t>
+      </w:r>
+      <w:proofErr w:type="spellEnd"/>
+      <w:proofErr w:type="gramEnd"/>
+      <w:r>
+        <w:t xml:space="preserve"> commit -m "add 3 files."</w:t>
+      </w:r>
+    </w:p>
+    <w:p>
+      <w:pPr>
+        <w:pStyle w:val="1"/>
+        <w:numPr>
+          <w:ilvl w:val="0"/>
+          <w:numId w:val="1"/>
+        </w:numPr>
+      </w:pPr>
+      <w:r>
+        <w:rPr>
+          <w:rFonts w:hint="eastAsia"/>
+        </w:rPr>
+        <w:t>时光穿梭机</w:t>
+      </w:r>
+    </w:p>
+    <w:p>
+      <w:pPr>
+        <w:rPr>
+          <w:rFonts w:hint="eastAsia"/>
+        </w:rPr>
+      </w:pPr>
+      <w:r>
+        <w:rPr>
+          <w:rFonts w:hint="eastAsia"/>
+        </w:rPr>
+        <w:t>我们已经成功地添加并提交了一个</w:t>
+      </w:r>
+      <w:r>
+        <w:rPr>
+          <w:rFonts w:hint="eastAsia"/>
+        </w:rPr>
+        <w:t>readme.txt</w:t>
+      </w:r>
+      <w:r>
+        <w:rPr>
+          <w:rFonts w:hint="eastAsia"/>
+        </w:rPr>
+        <w:t>文件，现在，是时候继续工作了，于是，我们继续修改</w:t>
+      </w:r>
+      <w:r>
+        <w:rPr>
+          <w:rFonts w:hint="eastAsia"/>
+        </w:rPr>
+        <w:t>readme.txt</w:t>
+      </w:r>
+      <w:r>
+        <w:rPr>
+          <w:rFonts w:hint="eastAsia"/>
+        </w:rPr>
+        <w:t>文件，改成如下内容：</w:t>
+      </w:r>
+    </w:p>
+    <w:p/>
+    <w:p>
+      <w:proofErr w:type="spellStart"/>
+      <w:r>
+        <w:t>Git</w:t>
+      </w:r>
+      <w:proofErr w:type="spellEnd"/>
+      <w:r>
+        <w:t xml:space="preserve"> is a distributed version control system.</w:t>
+      </w:r>
+    </w:p>
+    <w:p>
+      <w:proofErr w:type="spellStart"/>
+      <w:r>
+        <w:t>Git</w:t>
+      </w:r>
+      <w:proofErr w:type="spellEnd"/>
+      <w:r>
+        <w:t xml:space="preserve"> is free software.</w:t>
+      </w:r>
+    </w:p>
+    <w:p>
+      <w:pPr>
+        <w:rPr>
+          <w:rFonts w:hint="eastAsia"/>
+        </w:rPr>
+      </w:pPr>
+      <w:r>
+        <w:rPr>
+          <w:rFonts w:hint="eastAsia"/>
+        </w:rPr>
+        <w:t>现在，运行</w:t>
+      </w:r>
+      <w:proofErr w:type="spellStart"/>
+      <w:r>
+        <w:rPr>
+          <w:rFonts w:hint="eastAsia"/>
+        </w:rPr>
+        <w:t>git</w:t>
+      </w:r>
+      <w:proofErr w:type="spellEnd"/>
+      <w:r>
+        <w:rPr>
+          <w:rFonts w:hint="eastAsia"/>
+        </w:rPr>
+        <w:t xml:space="preserve"> status</w:t>
+      </w:r>
+      <w:r>
+        <w:rPr>
+          <w:rFonts w:hint="eastAsia"/>
+        </w:rPr>
+        <w:t>命令看看结果：</w:t>
+      </w:r>
+    </w:p>
+    <w:p/>
+    <w:p>
+      <w:r>
+        <w:t xml:space="preserve">$ </w:t>
+      </w:r>
+      <w:proofErr w:type="spellStart"/>
+      <w:proofErr w:type="gramStart"/>
+      <w:r>
+        <w:t>git</w:t>
+      </w:r>
+      <w:proofErr w:type="spellEnd"/>
+      <w:proofErr w:type="gramEnd"/>
+      <w:r>
+        <w:t xml:space="preserve"> status</w:t>
+      </w:r>
+    </w:p>
+    <w:p>
+      <w:r>
+        <w:t>On branch master</w:t>
+      </w:r>
+    </w:p>
+    <w:p>
+      <w:r>
+        <w:t>Changes not staged for commit:</w:t>
+      </w:r>
+    </w:p>
+    <w:p>
+      <w:r>
+        <w:t xml:space="preserve">  (</w:t>
+      </w:r>
+      <w:proofErr w:type="gramStart"/>
+      <w:r>
+        <w:t>use</w:t>
+      </w:r>
+      <w:proofErr w:type="gramEnd"/>
+      <w:r>
+        <w:t xml:space="preserve"> "</w:t>
+      </w:r>
+      <w:proofErr w:type="spellStart"/>
+      <w:r>
+        <w:t>git</w:t>
+      </w:r>
+      <w:proofErr w:type="spellEnd"/>
+      <w:r>
+        <w:t xml:space="preserve"> add &lt;file&gt;..." to update what will be committed)</w:t>
+      </w:r>
+    </w:p>
+    <w:p>
+      <w:r>
+        <w:t xml:space="preserve">  (</w:t>
+      </w:r>
+      <w:proofErr w:type="gramStart"/>
+      <w:r>
+        <w:t>use</w:t>
+      </w:r>
+      <w:proofErr w:type="gramEnd"/>
+      <w:r>
+        <w:t xml:space="preserve"> "</w:t>
+      </w:r>
+      <w:proofErr w:type="spellStart"/>
+      <w:r>
+        <w:t>git</w:t>
+      </w:r>
+      <w:proofErr w:type="spellEnd"/>
+      <w:r>
+        <w:t xml:space="preserve"> checkout -- &lt;file&gt;..." to discard changes in working directory)</w:t>
+      </w:r>
+    </w:p>
+    <w:p/>
+    <w:p>
+      <w:r>
+        <w:t xml:space="preserve">    </w:t>
+      </w:r>
+      <w:proofErr w:type="gramStart"/>
+      <w:r>
+        <w:t>modified</w:t>
+      </w:r>
+      <w:proofErr w:type="gramEnd"/>
+      <w:r>
+        <w:t>:   readme.txt</w:t>
+      </w:r>
+    </w:p>
+    <w:p/>
+    <w:p>
+      <w:proofErr w:type="gramStart"/>
+      <w:r>
+        <w:t>no</w:t>
+      </w:r>
+      <w:proofErr w:type="gramEnd"/>
+      <w:r>
+        <w:t xml:space="preserve"> changes added to commit (use "</w:t>
+      </w:r>
+      <w:proofErr w:type="spellStart"/>
+      <w:r>
+        <w:t>git</w:t>
+      </w:r>
+      <w:proofErr w:type="spellEnd"/>
+      <w:r>
+        <w:t xml:space="preserve"> add" and/or "</w:t>
+      </w:r>
+      <w:proofErr w:type="spellStart"/>
+      <w:r>
+        <w:t>git</w:t>
+      </w:r>
+      <w:proofErr w:type="spellEnd"/>
+      <w:r>
+        <w:t xml:space="preserve"> commit -a")</w:t>
+      </w:r>
+    </w:p>
+    <w:p>
+      <w:pPr>
+        <w:rPr>
+          <w:rFonts w:hint="eastAsia"/>
+        </w:rPr>
+      </w:pPr>
+      <w:proofErr w:type="spellStart"/>
+      <w:r>
+        <w:rPr>
+          <w:rFonts w:hint="eastAsia"/>
+        </w:rPr>
+        <w:t>git</w:t>
+      </w:r>
+      <w:proofErr w:type="spellEnd"/>
+      <w:r>
+        <w:rPr>
+          <w:rFonts w:hint="eastAsia"/>
+        </w:rPr>
+        <w:t xml:space="preserve"> status</w:t>
+      </w:r>
+      <w:r>
+        <w:rPr>
+          <w:rFonts w:hint="eastAsia"/>
+        </w:rPr>
+        <w:t>命令可以让我们时刻掌握仓库当前的状态，上面的命令输出告诉我们，</w:t>
+      </w:r>
+      <w:r>
+        <w:rPr>
+          <w:rFonts w:hint="eastAsia"/>
+        </w:rPr>
+        <w:t>readme.txt</w:t>
+      </w:r>
+      <w:r>
+        <w:rPr>
+          <w:rFonts w:hint="eastAsia"/>
+        </w:rPr>
+        <w:t>被修改过了，但还没有准备提交的修改。</w:t>
+      </w:r>
+    </w:p>
+    <w:p/>
+    <w:p>
+      <w:r>
+        <w:rPr>
+          <w:rFonts w:hint="eastAsia"/>
+        </w:rPr>
+        <w:t>虽然</w:t>
+      </w:r>
+      <w:proofErr w:type="spellStart"/>
+      <w:r>
+        <w:rPr>
+          <w:rFonts w:hint="eastAsia"/>
+        </w:rPr>
+        <w:t>Git</w:t>
+      </w:r>
+      <w:proofErr w:type="spellEnd"/>
+      <w:r>
+        <w:rPr>
+          <w:rFonts w:hint="eastAsia"/>
+        </w:rPr>
+        <w:t>告诉我们</w:t>
+      </w:r>
+      <w:r>
+        <w:rPr>
+          <w:rFonts w:hint="eastAsia"/>
+        </w:rPr>
+        <w:t>readme.txt</w:t>
+      </w:r>
+      <w:r>
+        <w:rPr>
+          <w:rFonts w:hint="eastAsia"/>
+        </w:rPr>
+        <w:t>被修改了，但如果能看看具体修改了什么内容，自然是很好的。比如你休假两周从国外回来，第一天上班时，已经记不清上次怎么修改的</w:t>
+      </w:r>
+      <w:r>
+        <w:rPr>
+          <w:rFonts w:hint="eastAsia"/>
+        </w:rPr>
+        <w:t>readme.txt</w:t>
+      </w:r>
+      <w:r>
+        <w:rPr>
+          <w:rFonts w:hint="eastAsia"/>
+        </w:rPr>
+        <w:t>，所以，需要用</w:t>
+      </w:r>
+      <w:proofErr w:type="spellStart"/>
+      <w:r>
+        <w:rPr>
+          <w:rFonts w:hint="eastAsia"/>
+        </w:rPr>
+        <w:t>git</w:t>
+      </w:r>
+      <w:proofErr w:type="spellEnd"/>
+      <w:r>
+        <w:rPr>
+          <w:rFonts w:hint="eastAsia"/>
+        </w:rPr>
+        <w:t xml:space="preserve"> diff</w:t>
+      </w:r>
+      <w:r>
+        <w:rPr>
+          <w:rFonts w:hint="eastAsia"/>
+        </w:rPr>
+        <w:t>这个命令看看：</w:t>
+      </w:r>
+    </w:p>
+    <w:p>
+      <w:pPr>
+        <w:rPr>
+          <w:rFonts w:hint="eastAsia"/>
+        </w:rPr>
+      </w:pPr>
+    </w:p>
+    <w:p>
+      <w:pPr>
+        <w:rPr>
+          <w:rFonts w:hint="eastAsia"/>
+        </w:rPr>
+      </w:pPr>
+      <w:proofErr w:type="spellStart"/>
+      <w:r>
+        <w:rPr>
+          <w:rFonts w:hint="eastAsia"/>
+        </w:rPr>
+        <w:t>git</w:t>
+      </w:r>
+      <w:proofErr w:type="spellEnd"/>
+      <w:r>
+        <w:rPr>
+          <w:rFonts w:hint="eastAsia"/>
+        </w:rPr>
+        <w:t xml:space="preserve"> diff    #</w:t>
+      </w:r>
+      <w:r>
+        <w:rPr>
+          <w:rFonts w:hint="eastAsia"/>
+        </w:rPr>
+        <w:t>是工作区</w:t>
+      </w:r>
+      <w:r>
+        <w:rPr>
+          <w:rFonts w:hint="eastAsia"/>
+        </w:rPr>
+        <w:t xml:space="preserve">(work </w:t>
+      </w:r>
+      <w:proofErr w:type="spellStart"/>
+      <w:r>
+        <w:rPr>
+          <w:rFonts w:hint="eastAsia"/>
+        </w:rPr>
+        <w:t>dict</w:t>
+      </w:r>
+      <w:proofErr w:type="spellEnd"/>
+      <w:r>
+        <w:rPr>
+          <w:rFonts w:hint="eastAsia"/>
+        </w:rPr>
+        <w:t>)</w:t>
+      </w:r>
+      <w:r>
+        <w:rPr>
+          <w:rFonts w:hint="eastAsia"/>
+        </w:rPr>
+        <w:t>和暂存区</w:t>
+      </w:r>
+      <w:r>
+        <w:rPr>
+          <w:rFonts w:hint="eastAsia"/>
+        </w:rPr>
+        <w:t>(stage)</w:t>
+      </w:r>
+      <w:r>
+        <w:rPr>
+          <w:rFonts w:hint="eastAsia"/>
+        </w:rPr>
+        <w:t>的比较</w:t>
+      </w:r>
+    </w:p>
+    <w:p>
+      <w:proofErr w:type="spellStart"/>
+      <w:r>
+        <w:rPr>
+          <w:rFonts w:hint="eastAsia"/>
+        </w:rPr>
+        <w:t>git</w:t>
+      </w:r>
+      <w:proofErr w:type="spellEnd"/>
+      <w:r>
+        <w:rPr>
+          <w:rFonts w:hint="eastAsia"/>
+        </w:rPr>
+        <w:t xml:space="preserve"> diff --cached    #</w:t>
+      </w:r>
+      <w:r>
+        <w:rPr>
+          <w:rFonts w:hint="eastAsia"/>
+        </w:rPr>
+        <w:t>是暂存区</w:t>
+      </w:r>
+      <w:r>
+        <w:rPr>
+          <w:rFonts w:hint="eastAsia"/>
+        </w:rPr>
+        <w:t>(stage)</w:t>
+      </w:r>
+      <w:r>
+        <w:rPr>
+          <w:rFonts w:hint="eastAsia"/>
+        </w:rPr>
+        <w:t>和分支</w:t>
+      </w:r>
+      <w:r>
+        <w:rPr>
+          <w:rFonts w:hint="eastAsia"/>
+        </w:rPr>
+        <w:t>(master)</w:t>
+      </w:r>
+      <w:r>
+        <w:rPr>
+          <w:rFonts w:hint="eastAsia"/>
+        </w:rPr>
+        <w:t>的比较</w:t>
+      </w:r>
       <w:bookmarkStart w:id="0" w:name="_GoBack"/>
       <w:bookmarkEnd w:id="0"/>
-      <w:r>
-        <w:rPr>
-          <w:rFonts w:hint="eastAsia"/>
-        </w:rPr>
-        <w:t>变成</w:t>
-      </w:r>
-      <w:proofErr w:type="spellStart"/>
-      <w:r>
-        <w:rPr>
-          <w:rFonts w:hint="eastAsia"/>
-        </w:rPr>
+    </w:p>
+    <w:p>
+      <w:r>
+        <w:t xml:space="preserve">$ </w:t>
+      </w:r>
+      <w:proofErr w:type="spellStart"/>
+      <w:proofErr w:type="gramStart"/>
+      <w:r>
+        <w:t>git</w:t>
+      </w:r>
+      <w:proofErr w:type="spellEnd"/>
+      <w:proofErr w:type="gramEnd"/>
+      <w:r>
+        <w:t xml:space="preserve"> diff readme.txt </w:t>
+      </w:r>
+    </w:p>
+    <w:p>
+      <w:proofErr w:type="gramStart"/>
+      <w:r>
+        <w:t>diff</w:t>
+      </w:r>
+      <w:proofErr w:type="gramEnd"/>
+      <w:r>
+        <w:t xml:space="preserve"> --</w:t>
+      </w:r>
+      <w:proofErr w:type="spellStart"/>
+      <w:r>
+        <w:t>git</w:t>
+      </w:r>
+      <w:proofErr w:type="spellEnd"/>
+      <w:r>
+        <w:t xml:space="preserve"> a/readme.txt b/readme.txt</w:t>
+      </w:r>
+    </w:p>
+    <w:p>
+      <w:proofErr w:type="gramStart"/>
+      <w:r>
+        <w:t>index</w:t>
+      </w:r>
+      <w:proofErr w:type="gramEnd"/>
+      <w:r>
+        <w:t xml:space="preserve"> 46d49bf..9247db6 100644</w:t>
+      </w:r>
+    </w:p>
+    <w:p>
+      <w:r>
+        <w:t xml:space="preserve">--- </w:t>
+      </w:r>
+      <w:proofErr w:type="gramStart"/>
+      <w:r>
+        <w:t>a/</w:t>
+      </w:r>
+      <w:proofErr w:type="gramEnd"/>
+      <w:r>
+        <w:t>readme.txt</w:t>
+      </w:r>
+    </w:p>
+    <w:p>
+      <w:r>
+        <w:t xml:space="preserve">+++ </w:t>
+      </w:r>
+      <w:proofErr w:type="gramStart"/>
+      <w:r>
+        <w:t>b/readme.txt</w:t>
+      </w:r>
+      <w:proofErr w:type="gramEnd"/>
+    </w:p>
+    <w:p>
+      <w:r>
+        <w:t>@@ -1</w:t>
+      </w:r>
+      <w:proofErr w:type="gramStart"/>
+      <w:r>
+        <w:t>,2</w:t>
+      </w:r>
+      <w:proofErr w:type="gramEnd"/>
+      <w:r>
+        <w:t xml:space="preserve"> +1,2 @@</w:t>
+      </w:r>
+    </w:p>
+    <w:p>
+      <w:r>
+        <w:t>-</w:t>
+      </w:r>
+      <w:proofErr w:type="spellStart"/>
+      <w:r>
         <w:t>Git</w:t>
       </w:r>
       <w:proofErr w:type="spellEnd"/>
       <w:r>
-        <w:rPr>
-          <w:rFonts w:hint="eastAsia"/>
-        </w:rPr>
-        <w:t>可以管理的仓库</w:t>
-      </w:r>
-    </w:p>
-    <w:p>
-      <w:pPr>
-        <w:rPr>
-          <w:rFonts w:hint="eastAsia"/>
-        </w:rPr>
-      </w:pPr>
-      <w:r>
-        <w:t>//</w:t>
-      </w:r>
-      <w:r>
-        <w:t xml:space="preserve">Initialized empty </w:t>
+        <w:t xml:space="preserve"> is a version control system.</w:t>
+      </w:r>
+    </w:p>
+    <w:p>
+      <w:r>
+        <w:t>+</w:t>
       </w:r>
       <w:proofErr w:type="spellStart"/>
       <w:r>
@@ -187,31 +1802,458 @@
       </w:r>
       <w:proofErr w:type="spellEnd"/>
       <w:r>
-        <w:t xml:space="preserve"> repository in /Users/</w:t>
-      </w:r>
-      <w:proofErr w:type="spellStart"/>
-      <w:r>
-        <w:t>michael</w:t>
-      </w:r>
-      <w:proofErr w:type="spellEnd"/>
-      <w:r>
-        <w:t>/</w:t>
-      </w:r>
-      <w:proofErr w:type="spellStart"/>
-      <w:r>
-        <w:t>learngit</w:t>
-      </w:r>
-      <w:proofErr w:type="spellEnd"/>
-      <w:r>
-        <w:t>/.</w:t>
-      </w:r>
-      <w:proofErr w:type="spellStart"/>
-      <w:r>
-        <w:t>git</w:t>
-      </w:r>
-      <w:proofErr w:type="spellEnd"/>
-      <w:r>
-        <w:t>/</w:t>
+        <w:t xml:space="preserve"> is a distributed version control system.</w:t>
+      </w:r>
+    </w:p>
+    <w:p>
+      <w:r>
+        <w:t xml:space="preserve"> </w:t>
+      </w:r>
+      <w:proofErr w:type="spellStart"/>
+      <w:r>
+        <w:t>Git</w:t>
+      </w:r>
+      <w:proofErr w:type="spellEnd"/>
+      <w:r>
+        <w:t xml:space="preserve"> is free software.</w:t>
+      </w:r>
+    </w:p>
+    <w:p>
+      <w:pPr>
+        <w:rPr>
+          <w:rFonts w:hint="eastAsia"/>
+        </w:rPr>
+      </w:pPr>
+      <w:proofErr w:type="spellStart"/>
+      <w:r>
+        <w:rPr>
+          <w:rFonts w:hint="eastAsia"/>
+        </w:rPr>
+        <w:t>git</w:t>
+      </w:r>
+      <w:proofErr w:type="spellEnd"/>
+      <w:r>
+        <w:rPr>
+          <w:rFonts w:hint="eastAsia"/>
+        </w:rPr>
+        <w:t xml:space="preserve"> diff</w:t>
+      </w:r>
+      <w:r>
+        <w:rPr>
+          <w:rFonts w:hint="eastAsia"/>
+        </w:rPr>
+        <w:t>顾名思义就是查看</w:t>
+      </w:r>
+      <w:r>
+        <w:rPr>
+          <w:rFonts w:hint="eastAsia"/>
+        </w:rPr>
+        <w:t>difference</w:t>
+      </w:r>
+      <w:r>
+        <w:rPr>
+          <w:rFonts w:hint="eastAsia"/>
+        </w:rPr>
+        <w:t>，显示的格式正是</w:t>
+      </w:r>
+      <w:r>
+        <w:rPr>
+          <w:rFonts w:hint="eastAsia"/>
+        </w:rPr>
+        <w:t>Unix</w:t>
+      </w:r>
+      <w:r>
+        <w:rPr>
+          <w:rFonts w:hint="eastAsia"/>
+        </w:rPr>
+        <w:t>通用的</w:t>
+      </w:r>
+      <w:r>
+        <w:rPr>
+          <w:rFonts w:hint="eastAsia"/>
+        </w:rPr>
+        <w:t>diff</w:t>
+      </w:r>
+      <w:r>
+        <w:rPr>
+          <w:rFonts w:hint="eastAsia"/>
+        </w:rPr>
+        <w:t>格式，可以从上面的命令输出看到，我们在第一行添加了一个</w:t>
+      </w:r>
+      <w:r>
+        <w:rPr>
+          <w:rFonts w:hint="eastAsia"/>
+        </w:rPr>
+        <w:t>distributed</w:t>
+      </w:r>
+      <w:r>
+        <w:rPr>
+          <w:rFonts w:hint="eastAsia"/>
+        </w:rPr>
+        <w:t>单词。</w:t>
+      </w:r>
+    </w:p>
+    <w:p/>
+    <w:p>
+      <w:pPr>
+        <w:rPr>
+          <w:rFonts w:hint="eastAsia"/>
+        </w:rPr>
+      </w:pPr>
+      <w:r>
+        <w:rPr>
+          <w:rFonts w:hint="eastAsia"/>
+        </w:rPr>
+        <w:t>知道了对</w:t>
+      </w:r>
+      <w:r>
+        <w:rPr>
+          <w:rFonts w:hint="eastAsia"/>
+        </w:rPr>
+        <w:t>readme.txt</w:t>
+      </w:r>
+      <w:r>
+        <w:rPr>
+          <w:rFonts w:hint="eastAsia"/>
+        </w:rPr>
+        <w:t>作了什么修改后，再把它提交到仓库就放心多了，提交修改和提交新文件是一样的两步，第一步是</w:t>
+      </w:r>
+      <w:proofErr w:type="spellStart"/>
+      <w:r>
+        <w:rPr>
+          <w:rFonts w:hint="eastAsia"/>
+        </w:rPr>
+        <w:t>git</w:t>
+      </w:r>
+      <w:proofErr w:type="spellEnd"/>
+      <w:r>
+        <w:rPr>
+          <w:rFonts w:hint="eastAsia"/>
+        </w:rPr>
+        <w:t xml:space="preserve"> add</w:t>
+      </w:r>
+      <w:r>
+        <w:rPr>
+          <w:rFonts w:hint="eastAsia"/>
+        </w:rPr>
+        <w:t>：</w:t>
+      </w:r>
+    </w:p>
+    <w:p/>
+    <w:p>
+      <w:r>
+        <w:t xml:space="preserve">$ </w:t>
+      </w:r>
+      <w:proofErr w:type="spellStart"/>
+      <w:proofErr w:type="gramStart"/>
+      <w:r>
+        <w:t>git</w:t>
+      </w:r>
+      <w:proofErr w:type="spellEnd"/>
+      <w:proofErr w:type="gramEnd"/>
+      <w:r>
+        <w:t xml:space="preserve"> add readme.txt</w:t>
+      </w:r>
+    </w:p>
+    <w:p>
+      <w:pPr>
+        <w:rPr>
+          <w:rFonts w:hint="eastAsia"/>
+        </w:rPr>
+      </w:pPr>
+      <w:r>
+        <w:rPr>
+          <w:rFonts w:hint="eastAsia"/>
+        </w:rPr>
+        <w:t>同样没有任何输出。在执行第二步</w:t>
+      </w:r>
+      <w:proofErr w:type="spellStart"/>
+      <w:r>
+        <w:rPr>
+          <w:rFonts w:hint="eastAsia"/>
+        </w:rPr>
+        <w:t>git</w:t>
+      </w:r>
+      <w:proofErr w:type="spellEnd"/>
+      <w:r>
+        <w:rPr>
+          <w:rFonts w:hint="eastAsia"/>
+        </w:rPr>
+        <w:t xml:space="preserve"> commit</w:t>
+      </w:r>
+      <w:r>
+        <w:rPr>
+          <w:rFonts w:hint="eastAsia"/>
+        </w:rPr>
+        <w:t>之前，我们再运行</w:t>
+      </w:r>
+      <w:proofErr w:type="spellStart"/>
+      <w:r>
+        <w:rPr>
+          <w:rFonts w:hint="eastAsia"/>
+        </w:rPr>
+        <w:t>git</w:t>
+      </w:r>
+      <w:proofErr w:type="spellEnd"/>
+      <w:r>
+        <w:rPr>
+          <w:rFonts w:hint="eastAsia"/>
+        </w:rPr>
+        <w:t xml:space="preserve"> status</w:t>
+      </w:r>
+      <w:r>
+        <w:rPr>
+          <w:rFonts w:hint="eastAsia"/>
+        </w:rPr>
+        <w:t>看看当前仓库的状态：</w:t>
+      </w:r>
+    </w:p>
+    <w:p/>
+    <w:p>
+      <w:r>
+        <w:t xml:space="preserve">$ </w:t>
+      </w:r>
+      <w:proofErr w:type="spellStart"/>
+      <w:proofErr w:type="gramStart"/>
+      <w:r>
+        <w:t>git</w:t>
+      </w:r>
+      <w:proofErr w:type="spellEnd"/>
+      <w:proofErr w:type="gramEnd"/>
+      <w:r>
+        <w:t xml:space="preserve"> status</w:t>
+      </w:r>
+    </w:p>
+    <w:p>
+      <w:r>
+        <w:t>On branch master</w:t>
+      </w:r>
+    </w:p>
+    <w:p>
+      <w:r>
+        <w:lastRenderedPageBreak/>
+        <w:t>Changes to be committed:</w:t>
+      </w:r>
+    </w:p>
+    <w:p>
+      <w:r>
+        <w:t xml:space="preserve">  (</w:t>
+      </w:r>
+      <w:proofErr w:type="gramStart"/>
+      <w:r>
+        <w:t>use</w:t>
+      </w:r>
+      <w:proofErr w:type="gramEnd"/>
+      <w:r>
+        <w:t xml:space="preserve"> "</w:t>
+      </w:r>
+      <w:proofErr w:type="spellStart"/>
+      <w:r>
+        <w:t>git</w:t>
+      </w:r>
+      <w:proofErr w:type="spellEnd"/>
+      <w:r>
+        <w:t xml:space="preserve"> reset HEAD &lt;file&gt;..." to </w:t>
+      </w:r>
+      <w:proofErr w:type="spellStart"/>
+      <w:r>
+        <w:t>unstage</w:t>
+      </w:r>
+      <w:proofErr w:type="spellEnd"/>
+      <w:r>
+        <w:t>)</w:t>
+      </w:r>
+    </w:p>
+    <w:p/>
+    <w:p>
+      <w:r>
+        <w:t xml:space="preserve">    </w:t>
+      </w:r>
+      <w:proofErr w:type="gramStart"/>
+      <w:r>
+        <w:t>modified</w:t>
+      </w:r>
+      <w:proofErr w:type="gramEnd"/>
+      <w:r>
+        <w:t>:   readme.txt</w:t>
+      </w:r>
+    </w:p>
+    <w:p>
+      <w:pPr>
+        <w:rPr>
+          <w:rFonts w:hint="eastAsia"/>
+        </w:rPr>
+      </w:pPr>
+      <w:proofErr w:type="spellStart"/>
+      <w:r>
+        <w:rPr>
+          <w:rFonts w:hint="eastAsia"/>
+        </w:rPr>
+        <w:t>git</w:t>
+      </w:r>
+      <w:proofErr w:type="spellEnd"/>
+      <w:r>
+        <w:rPr>
+          <w:rFonts w:hint="eastAsia"/>
+        </w:rPr>
+        <w:t xml:space="preserve"> status</w:t>
+      </w:r>
+      <w:r>
+        <w:rPr>
+          <w:rFonts w:hint="eastAsia"/>
+        </w:rPr>
+        <w:t>告诉我们，将要被提交的修改包括</w:t>
+      </w:r>
+      <w:r>
+        <w:rPr>
+          <w:rFonts w:hint="eastAsia"/>
+        </w:rPr>
+        <w:t>readme.txt</w:t>
+      </w:r>
+      <w:r>
+        <w:rPr>
+          <w:rFonts w:hint="eastAsia"/>
+        </w:rPr>
+        <w:t>，下一步，就可以放心地提交了：</w:t>
+      </w:r>
+    </w:p>
+    <w:p/>
+    <w:p>
+      <w:r>
+        <w:t xml:space="preserve">$ </w:t>
+      </w:r>
+      <w:proofErr w:type="spellStart"/>
+      <w:proofErr w:type="gramStart"/>
+      <w:r>
+        <w:t>git</w:t>
+      </w:r>
+      <w:proofErr w:type="spellEnd"/>
+      <w:proofErr w:type="gramEnd"/>
+      <w:r>
+        <w:t xml:space="preserve"> commit -m "add distributed"</w:t>
+      </w:r>
+    </w:p>
+    <w:p>
+      <w:r>
+        <w:t>[</w:t>
+      </w:r>
+      <w:proofErr w:type="gramStart"/>
+      <w:r>
+        <w:t>master</w:t>
+      </w:r>
+      <w:proofErr w:type="gramEnd"/>
+      <w:r>
+        <w:t xml:space="preserve"> e475afc] add distributed</w:t>
+      </w:r>
+    </w:p>
+    <w:p>
+      <w:r>
+        <w:t xml:space="preserve"> 1 file changed, 1 </w:t>
+      </w:r>
+      <w:proofErr w:type="gramStart"/>
+      <w:r>
+        <w:t>insertion(</w:t>
+      </w:r>
+      <w:proofErr w:type="gramEnd"/>
+      <w:r>
+        <w:t>+), 1 deletion(-)</w:t>
+      </w:r>
+    </w:p>
+    <w:p>
+      <w:pPr>
+        <w:rPr>
+          <w:rFonts w:hint="eastAsia"/>
+        </w:rPr>
+      </w:pPr>
+      <w:r>
+        <w:rPr>
+          <w:rFonts w:hint="eastAsia"/>
+        </w:rPr>
+        <w:t>提交后，我们再用</w:t>
+      </w:r>
+      <w:proofErr w:type="spellStart"/>
+      <w:r>
+        <w:rPr>
+          <w:rFonts w:hint="eastAsia"/>
+        </w:rPr>
+        <w:t>git</w:t>
+      </w:r>
+      <w:proofErr w:type="spellEnd"/>
+      <w:r>
+        <w:rPr>
+          <w:rFonts w:hint="eastAsia"/>
+        </w:rPr>
+        <w:t xml:space="preserve"> status</w:t>
+      </w:r>
+      <w:r>
+        <w:rPr>
+          <w:rFonts w:hint="eastAsia"/>
+        </w:rPr>
+        <w:t>命令看看仓库的当前状态：</w:t>
+      </w:r>
+    </w:p>
+    <w:p/>
+    <w:p>
+      <w:r>
+        <w:t xml:space="preserve">$ </w:t>
+      </w:r>
+      <w:proofErr w:type="spellStart"/>
+      <w:proofErr w:type="gramStart"/>
+      <w:r>
+        <w:t>git</w:t>
+      </w:r>
+      <w:proofErr w:type="spellEnd"/>
+      <w:proofErr w:type="gramEnd"/>
+      <w:r>
+        <w:t xml:space="preserve"> status</w:t>
+      </w:r>
+    </w:p>
+    <w:p>
+      <w:r>
+        <w:t>On branch master</w:t>
+      </w:r>
+    </w:p>
+    <w:p>
+      <w:proofErr w:type="gramStart"/>
+      <w:r>
+        <w:t>nothing</w:t>
+      </w:r>
+      <w:proofErr w:type="gramEnd"/>
+      <w:r>
+        <w:t xml:space="preserve"> to commit, working tree clean</w:t>
+      </w:r>
+    </w:p>
+    <w:p>
+      <w:pPr>
+        <w:rPr>
+          <w:rFonts w:hint="eastAsia"/>
+        </w:rPr>
+      </w:pPr>
+      <w:proofErr w:type="spellStart"/>
+      <w:r>
+        <w:rPr>
+          <w:rFonts w:hint="eastAsia"/>
+        </w:rPr>
+        <w:t>Git</w:t>
+      </w:r>
+      <w:proofErr w:type="spellEnd"/>
+      <w:r>
+        <w:rPr>
+          <w:rFonts w:hint="eastAsia"/>
+        </w:rPr>
+        <w:t>告诉我们当前没有需要提交的修改，而且，工作目录是干净（</w:t>
+      </w:r>
+      <w:r>
+        <w:rPr>
+          <w:rFonts w:hint="eastAsia"/>
+        </w:rPr>
+        <w:t>working tree clean</w:t>
+      </w:r>
+      <w:r>
+        <w:rPr>
+          <w:rFonts w:hint="eastAsia"/>
+        </w:rPr>
+        <w:t>）的。</w:t>
       </w:r>
     </w:p>
     <w:sectPr>
@@ -229,7 +2271,7 @@
   <w:abstractNum w:abstractNumId="0" w15:restartNumberingAfterBreak="0">
     <w:nsid w:val="47607856"/>
     <w:multiLevelType w:val="hybridMultilevel"/>
-    <w:tmpl w:val="7ED4256A"/>
+    <w:tmpl w:val="D4DA709E"/>
     <w:lvl w:ilvl="0" w:tplc="04090013">
       <w:start w:val="1"/>
       <w:numFmt w:val="chineseCountingThousand"/>
